--- a/GettingStarted/src/simplePhidgets/UseButtonsAndLEDs ReflectionLog.docx
+++ b/GettingStarted/src/simplePhidgets/UseButtonsAndLEDs ReflectionLog.docx
@@ -65,32 +65,23 @@
         </w:rPr>
         <w:t>)</w:t>
       </w:r>
+      <w:r>
+        <w:rPr>
+          <w:b/>
+          <w:bCs/>
+        </w:rPr>
+        <w:t xml:space="preserve"> – Stefan Such</w:t>
+      </w:r>
     </w:p>
     <w:p>
       <w:r>
-        <w:t xml:space="preserve">How has your program changed from planning to coding to </w:t>
-      </w:r>
-      <w:proofErr w:type="gramStart"/>
-      <w:r>
-        <w:t>now</w:t>
-      </w:r>
-      <w:proofErr w:type="gramEnd"/>
-      <w:r>
-        <w:t>? Explain.</w:t>
+        <w:t>How has your program changed from planning to coding to now? Explain.</w:t>
       </w:r>
     </w:p>
     <w:p/>
     <w:p>
       <w:r>
-        <w:t xml:space="preserve">Same as the last two, nothing major happened. </w:t>
-      </w:r>
-      <w:proofErr w:type="gramStart"/>
-      <w:r>
-        <w:t>The one notable thing,</w:t>
-      </w:r>
-      <w:proofErr w:type="gramEnd"/>
-      <w:r>
-        <w:t xml:space="preserve"> was that I originally planned to differentiate button presses from the green and red buttons in my counting. I then realized that the practice questions asked me to count all button presses, not button presses per-button.</w:t>
+        <w:t>Same as the last two, nothing major happened. The one notable thing, was that I originally planned to differentiate button presses from the green and red buttons in my counting. I then realized that the practice questions asked me to count all button presses, not button presses per-button.</w:t>
       </w:r>
     </w:p>
     <w:sectPr>
